--- a/Synthetic_datasets/second_synthetic_datasets_supp/README_synthetic2.docx
+++ b/Synthetic_datasets/second_synthetic_datasets_supp/README_synthetic2.docx
@@ -477,7 +477,26 @@
           <w:sz w:val="24"/>
           <w:szCs w:val="28"/>
         </w:rPr>
-        <w:t>Step1_SimulateData_BayesRare_DrawFigureS1a</w:t>
+        <w:t>Step1_SimulateData_BayesRare_DrawFigure</w:t>
+      </w:r>
+      <w:r>
+        <w:rPr>
+          <w:rFonts w:hint="default" w:ascii="Times New Roman" w:hAnsi="Times New Roman" w:cs="Times New Roman"/>
+          <w:b/>
+          <w:sz w:val="24"/>
+          <w:szCs w:val="28"/>
+          <w:lang w:val="en-US"/>
+        </w:rPr>
+        <w:t>S2</w:t>
+      </w:r>
+      <w:r>
+        <w:rPr>
+          <w:rFonts w:hint="eastAsia" w:ascii="Times New Roman" w:hAnsi="Times New Roman" w:cs="Times New Roman"/>
+          <w:b/>
+          <w:sz w:val="24"/>
+          <w:szCs w:val="28"/>
+        </w:rPr>
+        <w:t>a</w:t>
       </w:r>
       <w:r>
         <w:rPr>
@@ -553,7 +572,7 @@
           <w:rFonts w:hint="default" w:ascii="Times New Roman" w:hAnsi="Times New Roman" w:cs="Times New Roman"/>
           <w:lang w:val="en-US"/>
         </w:rPr>
-        <w:t>S1(a)</w:t>
+        <w:t>S2(a)</w:t>
       </w:r>
       <w:r>
         <w:rPr>
@@ -626,17 +645,17 @@
           <w:sz w:val="24"/>
           <w:szCs w:val="28"/>
         </w:rPr>
-        <w:t>Step1_SimulateData_BayesRare_DrawFigureS1</w:t>
-      </w:r>
-      <w:r>
-        <w:rPr>
-          <w:rFonts w:hint="default" w:ascii="Times New Roman" w:hAnsi="Times New Roman" w:cs="Times New Roman"/>
-          <w:b/>
-          <w:sz w:val="24"/>
-          <w:szCs w:val="28"/>
-          <w:lang w:val="en-US"/>
-        </w:rPr>
-        <w:t>b</w:t>
+        <w:t>Step1_SimulateData_BayesRare_DrawFigure</w:t>
+      </w:r>
+      <w:r>
+        <w:rPr>
+          <w:rFonts w:hint="default" w:ascii="Times New Roman" w:hAnsi="Times New Roman" w:cs="Times New Roman"/>
+          <w:b/>
+          <w:sz w:val="24"/>
+          <w:szCs w:val="28"/>
+          <w:lang w:val="en-US"/>
+        </w:rPr>
+        <w:t>S2b</w:t>
       </w:r>
       <w:r>
         <w:rPr>
@@ -712,7 +731,7 @@
           <w:rFonts w:hint="default" w:ascii="Times New Roman" w:hAnsi="Times New Roman" w:cs="Times New Roman"/>
           <w:lang w:val="en-US"/>
         </w:rPr>
-        <w:t>S1(b)</w:t>
+        <w:t>S2(b)</w:t>
       </w:r>
       <w:r>
         <w:rPr>
@@ -785,17 +804,17 @@
           <w:sz w:val="24"/>
           <w:szCs w:val="28"/>
         </w:rPr>
-        <w:t>Step1_SimulateData_BayesRare_DrawFigureS1</w:t>
-      </w:r>
-      <w:r>
-        <w:rPr>
-          <w:rFonts w:hint="default" w:ascii="Times New Roman" w:hAnsi="Times New Roman" w:cs="Times New Roman"/>
-          <w:b/>
-          <w:sz w:val="24"/>
-          <w:szCs w:val="28"/>
-          <w:lang w:val="en-US"/>
-        </w:rPr>
-        <w:t>c</w:t>
+        <w:t>Step1_SimulateData_BayesRare_DrawFigure</w:t>
+      </w:r>
+      <w:r>
+        <w:rPr>
+          <w:rFonts w:hint="default" w:ascii="Times New Roman" w:hAnsi="Times New Roman" w:cs="Times New Roman"/>
+          <w:b/>
+          <w:sz w:val="24"/>
+          <w:szCs w:val="28"/>
+          <w:lang w:val="en-US"/>
+        </w:rPr>
+        <w:t>S2c</w:t>
       </w:r>
       <w:r>
         <w:rPr>
@@ -871,7 +890,7 @@
           <w:rFonts w:hint="default" w:ascii="Times New Roman" w:hAnsi="Times New Roman" w:cs="Times New Roman"/>
           <w:lang w:val="en-US"/>
         </w:rPr>
-        <w:t>S1(c</w:t>
+        <w:t>S2</w:t>
       </w:r>
       <w:bookmarkStart w:id="0" w:name="_GoBack"/>
       <w:bookmarkEnd w:id="0"/>
@@ -880,7 +899,7 @@
           <w:rFonts w:hint="default" w:ascii="Times New Roman" w:hAnsi="Times New Roman" w:cs="Times New Roman"/>
           <w:lang w:val="en-US"/>
         </w:rPr>
-        <w:t>)</w:t>
+        <w:t>(c)</w:t>
       </w:r>
       <w:r>
         <w:rPr>
